--- a/TEAM 9 Scope.docx
+++ b/TEAM 9 Scope.docx
@@ -17,121 +17,379 @@
           <w:bCs/>
           <w:u w:val="single"/>
         </w:rPr>
-        <w:t>TEAM 9</w:t>
-      </w:r>
-    </w:p>
-    <w:p>
-      <w:pPr>
-        <w:rPr>
-          <w:b/>
-          <w:bCs/>
-          <w:u w:val="single"/>
-        </w:rPr>
-      </w:pPr>
-      <w:r>
-        <w:rPr>
-          <w:b/>
-          <w:bCs/>
-          <w:u w:val="single"/>
-        </w:rPr>
-        <w:t>Scope</w:t>
-      </w:r>
-    </w:p>
-    <w:p>
-      <w:r>
-        <w:t xml:space="preserve">Our project is </w:t>
-      </w:r>
-      <w:r>
-        <w:t xml:space="preserve">to </w:t>
-      </w:r>
-      <w:proofErr w:type="gramStart"/>
-      <w:r>
-        <w:t>compare and contrast</w:t>
-      </w:r>
-      <w:proofErr w:type="gramEnd"/>
-      <w:r>
-        <w:t xml:space="preserve"> types of arrests across 51 states </w:t>
-      </w:r>
-      <w:r>
-        <w:t>between 2015 and 2016.</w:t>
-      </w:r>
-    </w:p>
-    <w:p>
-      <w:pPr>
-        <w:rPr>
-          <w:b/>
-          <w:bCs/>
-          <w:u w:val="single"/>
-        </w:rPr>
-      </w:pPr>
-      <w:r>
-        <w:rPr>
-          <w:b/>
-          <w:bCs/>
-          <w:u w:val="single"/>
-        </w:rPr>
-        <w:t>Hypothesis</w:t>
-      </w:r>
-    </w:p>
-    <w:p>
-      <w:pPr>
-        <w:pStyle w:val="ListBullet"/>
-      </w:pPr>
-      <w:r>
-        <w:t xml:space="preserve">Is crime rate higher for </w:t>
-      </w:r>
-      <w:r>
-        <w:t>a higher population vs lower population</w:t>
-      </w:r>
-      <w:r>
-        <w:t xml:space="preserve"> state</w:t>
-      </w:r>
-      <w:r>
-        <w:t xml:space="preserve">? </w:t>
-      </w:r>
-    </w:p>
-    <w:p>
-      <w:pPr>
-        <w:pStyle w:val="ListBullet"/>
+        <w:t>Crime vs Household Income</w:t>
+      </w:r>
+    </w:p>
+    <w:p>
+      <w:pPr>
+        <w:rPr>
+          <w:b/>
+          <w:bCs/>
+          <w:u w:val="single"/>
+        </w:rPr>
+      </w:pPr>
+      <w:r>
+        <w:rPr>
+          <w:b/>
+          <w:bCs/>
+          <w:u w:val="single"/>
+        </w:rPr>
+        <w:t>Team Members</w:t>
+      </w:r>
+    </w:p>
+    <w:p>
+      <w:pPr>
+        <w:pStyle w:val="ListBullet"/>
+      </w:pPr>
+      <w:r>
+        <w:t>Serafin Juarez</w:t>
+      </w:r>
+    </w:p>
+    <w:p>
+      <w:pPr>
+        <w:pStyle w:val="ListBullet"/>
+      </w:pPr>
+      <w:r>
+        <w:t>Taylor Wolff</w:t>
+      </w:r>
+    </w:p>
+    <w:p>
+      <w:pPr>
+        <w:pStyle w:val="ListBullet"/>
+      </w:pPr>
+      <w:r>
+        <w:t>Danielle Belliveau</w:t>
+      </w:r>
+    </w:p>
+    <w:p>
+      <w:pPr>
+        <w:pStyle w:val="ListBullet"/>
+      </w:pPr>
+      <w:r>
+        <w:t>Alexandre Dessoliers</w:t>
+      </w:r>
+    </w:p>
+    <w:p>
+      <w:pPr>
+        <w:pStyle w:val="ListBullet"/>
+      </w:pPr>
+      <w:r>
+        <w:t>Edward Chhun</w:t>
+      </w:r>
+    </w:p>
+    <w:p>
+      <w:pPr>
+        <w:rPr>
+          <w:b/>
+          <w:bCs/>
+          <w:u w:val="single"/>
+        </w:rPr>
+      </w:pPr>
+      <w:r>
+        <w:rPr>
+          <w:b/>
+          <w:bCs/>
+          <w:u w:val="single"/>
+        </w:rPr>
+        <w:t>Project Description/Outline</w:t>
+      </w:r>
+    </w:p>
+    <w:p>
+      <w:pPr>
+        <w:pStyle w:val="ListBullet"/>
+        <w:numPr>
+          <w:ilvl w:val="0"/>
+          <w:numId w:val="0"/>
+        </w:numPr>
         <w:tabs>
-          <w:tab w:val="clear" w:pos="360"/>
-          <w:tab w:val="num" w:pos="1080"/>
+          <w:tab w:val="left" w:pos="0"/>
         </w:tabs>
-        <w:ind w:left="1080"/>
-      </w:pPr>
-      <w:r>
-        <w:t xml:space="preserve">Which geographical region within the united states has a higher crime rate? </w:t>
-      </w:r>
-    </w:p>
-    <w:p>
-      <w:pPr>
-        <w:pStyle w:val="ListBullet"/>
-      </w:pPr>
-      <w:r>
-        <w:t>Is crime rate higher at night or in the day?  (Would have to review types of crimes committed during these times)</w:t>
-      </w:r>
-    </w:p>
-    <w:p>
-      <w:pPr>
-        <w:pStyle w:val="ListBullet"/>
-      </w:pPr>
-    </w:p>
-    <w:p>
-      <w:pPr>
-        <w:pStyle w:val="ListBullet"/>
-        <w:numPr>
-          <w:ilvl w:val="0"/>
-          <w:numId w:val="0"/>
-        </w:numPr>
-      </w:pPr>
-    </w:p>
-    <w:p>
-      <w:pPr>
-        <w:pStyle w:val="ListBullet"/>
-        <w:numPr>
-          <w:ilvl w:val="0"/>
-          <w:numId w:val="0"/>
-        </w:numPr>
+      </w:pPr>
+      <w:r>
+        <w:t xml:space="preserve">We are looking to investigate a correlation between crime rate and </w:t>
+      </w:r>
+      <w:r>
+        <w:t>socioeconomic status</w:t>
+      </w:r>
+      <w:r>
+        <w:t xml:space="preserve">. Our hypothesis is </w:t>
+      </w:r>
+      <w:r>
+        <w:t>that lower socioeconomic status states ha</w:t>
+      </w:r>
+      <w:r>
+        <w:t>ve</w:t>
+      </w:r>
+      <w:r>
+        <w:t xml:space="preserve"> higher crime rates</w:t>
+      </w:r>
+      <w:r>
+        <w:t>.</w:t>
+      </w:r>
+      <w:r>
+        <w:t xml:space="preserve"> </w:t>
+      </w:r>
+    </w:p>
+    <w:p>
+      <w:pPr>
+        <w:pStyle w:val="ListBullet"/>
+        <w:numPr>
+          <w:ilvl w:val="0"/>
+          <w:numId w:val="0"/>
+        </w:numPr>
+        <w:ind w:left="360" w:hanging="360"/>
+        <w:rPr>
+          <w:b/>
+          <w:bCs/>
+          <w:u w:val="single"/>
+        </w:rPr>
+      </w:pPr>
+    </w:p>
+    <w:p>
+      <w:pPr>
+        <w:pStyle w:val="ListBullet"/>
+        <w:numPr>
+          <w:ilvl w:val="0"/>
+          <w:numId w:val="0"/>
+        </w:numPr>
+        <w:ind w:left="360" w:hanging="360"/>
+        <w:rPr>
+          <w:b/>
+          <w:bCs/>
+          <w:u w:val="single"/>
+        </w:rPr>
+      </w:pPr>
+      <w:r>
+        <w:rPr>
+          <w:b/>
+          <w:bCs/>
+          <w:u w:val="single"/>
+        </w:rPr>
+        <w:t>Research Questions to Answer</w:t>
+      </w:r>
+    </w:p>
+    <w:p>
+      <w:pPr>
+        <w:pStyle w:val="ListBullet"/>
+      </w:pPr>
+      <w:r>
+        <w:t xml:space="preserve">Is the household income higher in more populated states? </w:t>
+      </w:r>
+    </w:p>
+    <w:p>
+      <w:pPr>
+        <w:pStyle w:val="ListBullet"/>
+      </w:pPr>
+      <w:r>
+        <w:t xml:space="preserve">Is crime rate for Under 18, higher in states with a lower median household income? </w:t>
+      </w:r>
+    </w:p>
+    <w:p>
+      <w:pPr>
+        <w:pStyle w:val="ListBullet"/>
+      </w:pPr>
+      <w:r>
+        <w:t xml:space="preserve">What crimes (if any) have any correlation to the household income? </w:t>
+      </w:r>
+    </w:p>
+    <w:p>
+      <w:pPr>
+        <w:pStyle w:val="ListBullet"/>
+        <w:numPr>
+          <w:ilvl w:val="0"/>
+          <w:numId w:val="0"/>
+        </w:numPr>
+        <w:ind w:left="360" w:hanging="360"/>
+        <w:rPr>
+          <w:b/>
+          <w:bCs/>
+          <w:u w:val="single"/>
+        </w:rPr>
+      </w:pPr>
+    </w:p>
+    <w:p>
+      <w:pPr>
+        <w:pStyle w:val="ListBullet"/>
+        <w:numPr>
+          <w:ilvl w:val="0"/>
+          <w:numId w:val="0"/>
+        </w:numPr>
+        <w:ind w:left="360" w:hanging="360"/>
+        <w:rPr>
+          <w:b/>
+          <w:bCs/>
+          <w:u w:val="single"/>
+        </w:rPr>
+      </w:pPr>
+      <w:r>
+        <w:rPr>
+          <w:b/>
+          <w:bCs/>
+          <w:u w:val="single"/>
+        </w:rPr>
+        <w:t>Datasets to be</w:t>
+      </w:r>
+      <w:r>
+        <w:rPr>
+          <w:b/>
+          <w:bCs/>
+          <w:u w:val="single"/>
+        </w:rPr>
+        <w:t xml:space="preserve"> Used</w:t>
+      </w:r>
+    </w:p>
+    <w:p>
+      <w:pPr>
+        <w:pStyle w:val="ListBullet"/>
+      </w:pPr>
+      <w:hyperlink r:id="rId5" w:history="1">
+        <w:r>
+          <w:rPr>
+            <w:rStyle w:val="Hyperlink"/>
+          </w:rPr>
+          <w:t>https://data.world/ucr/crime-in-us-2016-persons-arrested/workspace/file?filename=Table_22_Arrest_by_State_2016.xls</w:t>
+        </w:r>
+      </w:hyperlink>
+    </w:p>
+    <w:p>
+      <w:pPr>
+        <w:pStyle w:val="ListBullet"/>
+      </w:pPr>
+      <w:hyperlink r:id="rId6" w:history="1">
+        <w:r>
+          <w:rPr>
+            <w:rStyle w:val="Hyperlink"/>
+          </w:rPr>
+          <w:t>https://data.world/skunkybeer2000/2016-median-household-income-by-us-state</w:t>
+        </w:r>
+      </w:hyperlink>
+    </w:p>
+    <w:p>
+      <w:pPr>
+        <w:pStyle w:val="ListBullet"/>
+        <w:numPr>
+          <w:ilvl w:val="0"/>
+          <w:numId w:val="0"/>
+        </w:numPr>
+        <w:ind w:left="360" w:hanging="360"/>
+        <w:rPr>
+          <w:b/>
+          <w:bCs/>
+          <w:u w:val="single"/>
+        </w:rPr>
+      </w:pPr>
+    </w:p>
+    <w:p>
+      <w:pPr>
+        <w:pStyle w:val="ListBullet"/>
+        <w:numPr>
+          <w:ilvl w:val="0"/>
+          <w:numId w:val="0"/>
+        </w:numPr>
+        <w:ind w:left="360" w:hanging="360"/>
+        <w:rPr>
+          <w:b/>
+          <w:bCs/>
+          <w:u w:val="single"/>
+        </w:rPr>
+      </w:pPr>
+      <w:r>
+        <w:rPr>
+          <w:b/>
+          <w:bCs/>
+          <w:u w:val="single"/>
+        </w:rPr>
+        <w:t>Breakdown of Tasks</w:t>
+      </w:r>
+    </w:p>
+    <w:p>
+      <w:pPr>
+        <w:pStyle w:val="ListBullet"/>
+        <w:numPr>
+          <w:ilvl w:val="0"/>
+          <w:numId w:val="0"/>
+        </w:numPr>
+        <w:ind w:left="360" w:hanging="360"/>
+      </w:pPr>
+      <w:r>
+        <w:t>Edward:</w:t>
+      </w:r>
+      <w:r>
+        <w:t xml:space="preserve"> Correlation of household vs crime visualization</w:t>
+      </w:r>
+    </w:p>
+    <w:p>
+      <w:pPr>
+        <w:pStyle w:val="ListBullet"/>
+        <w:numPr>
+          <w:ilvl w:val="0"/>
+          <w:numId w:val="0"/>
+        </w:numPr>
+        <w:ind w:left="360" w:hanging="360"/>
+      </w:pPr>
+      <w:r>
+        <w:t>Serafin:</w:t>
+      </w:r>
+      <w:r>
+        <w:t xml:space="preserve">  Household income vs population correlation</w:t>
+      </w:r>
+    </w:p>
+    <w:p>
+      <w:pPr>
+        <w:pStyle w:val="ListBullet"/>
+        <w:numPr>
+          <w:ilvl w:val="0"/>
+          <w:numId w:val="0"/>
+        </w:numPr>
+        <w:ind w:left="360" w:hanging="360"/>
+      </w:pPr>
+      <w:r>
+        <w:t>Taylor:</w:t>
+      </w:r>
+      <w:r>
+        <w:t xml:space="preserve"> Powerpoint Summary</w:t>
+      </w:r>
+    </w:p>
+    <w:p>
+      <w:pPr>
+        <w:pStyle w:val="ListBullet"/>
+        <w:numPr>
+          <w:ilvl w:val="0"/>
+          <w:numId w:val="0"/>
+        </w:numPr>
+        <w:ind w:left="360" w:hanging="360"/>
+      </w:pPr>
+      <w:r>
+        <w:t>Danielle:</w:t>
+      </w:r>
+      <w:r>
+        <w:t xml:space="preserve"> Create template</w:t>
+      </w:r>
+    </w:p>
+    <w:p>
+      <w:pPr>
+        <w:pStyle w:val="ListBullet"/>
+        <w:numPr>
+          <w:ilvl w:val="0"/>
+          <w:numId w:val="0"/>
+        </w:numPr>
+        <w:ind w:left="360" w:hanging="360"/>
+      </w:pPr>
+      <w:r>
+        <w:t>Alex:</w:t>
+      </w:r>
+      <w:r>
+        <w:t xml:space="preserve"> Under 18 vs household income</w:t>
+      </w:r>
+    </w:p>
+    <w:p>
+      <w:pPr>
+        <w:pStyle w:val="ListBullet"/>
+        <w:numPr>
+          <w:ilvl w:val="0"/>
+          <w:numId w:val="0"/>
+        </w:numPr>
+        <w:ind w:left="360" w:hanging="360"/>
         <w:rPr>
           <w:b/>
           <w:bCs/>
@@ -167,13 +425,7 @@
         <w:pStyle w:val="ListBullet"/>
       </w:pPr>
       <w:r>
-        <w:t>6-8 visualizations</w:t>
-      </w:r>
-      <w:r>
-        <w:t xml:space="preserve"> =</w:t>
-      </w:r>
-      <w:r>
-        <w:t xml:space="preserve"> “2 per question of your data”</w:t>
+        <w:t>6-8 visualizations = “2 per question of your data”</w:t>
       </w:r>
     </w:p>
     <w:p>
@@ -207,13 +459,7 @@
         <w:ind w:left="720"/>
       </w:pPr>
       <w:r>
-        <w:t>“</w:t>
-      </w:r>
-      <w:r>
-        <w:t>Does crime rate increase in the summer and decrease in the winter? This would require a full review of the whole year to see if there are any other contributing factors</w:t>
-      </w:r>
-      <w:r>
-        <w:t>.”</w:t>
+        <w:t>“Does crime rate increase in the summer and decrease in the winter? This would require a full review of the whole year to see if there are any other contributing factors.”</w:t>
       </w:r>
     </w:p>
     <w:p>
@@ -234,15 +480,7 @@
         <w:ind w:left="720"/>
       </w:pPr>
       <w:r>
-        <w:t xml:space="preserve">Grab a “column” and create a new </w:t>
-      </w:r>
-      <w:proofErr w:type="spellStart"/>
-      <w:r>
-        <w:t>DataFrame</w:t>
-      </w:r>
-      <w:proofErr w:type="spellEnd"/>
-      <w:r>
-        <w:t xml:space="preserve"> and add to current dataset – add column and rename data for reference.</w:t>
+        <w:t>Grab a “column” and create a new DataFrame and add to current dataset – add column and rename data for reference.</w:t>
       </w:r>
     </w:p>
     <w:sectPr>
@@ -279,6 +517,9 @@
     </w:lvl>
   </w:abstractNum>
   <w:num w:numId="1">
+    <w:abstractNumId w:val="0"/>
+  </w:num>
+  <w:num w:numId="2">
     <w:abstractNumId w:val="0"/>
   </w:num>
 </w:numbering>
@@ -723,6 +964,29 @@
       <w:contextualSpacing/>
     </w:pPr>
   </w:style>
+  <w:style w:type="character" w:styleId="Hyperlink">
+    <w:name w:val="Hyperlink"/>
+    <w:basedOn w:val="DefaultParagraphFont"/>
+    <w:uiPriority w:val="99"/>
+    <w:unhideWhenUsed/>
+    <w:rsid w:val="00887E3B"/>
+    <w:rPr>
+      <w:color w:val="0000FF"/>
+      <w:u w:val="single"/>
+    </w:rPr>
+  </w:style>
+  <w:style w:type="character" w:styleId="UnresolvedMention">
+    <w:name w:val="Unresolved Mention"/>
+    <w:basedOn w:val="DefaultParagraphFont"/>
+    <w:uiPriority w:val="99"/>
+    <w:semiHidden/>
+    <w:unhideWhenUsed/>
+    <w:rsid w:val="00887E3B"/>
+    <w:rPr>
+      <w:color w:val="605E5C"/>
+      <w:shd w:val="clear" w:color="auto" w:fill="E1DFDD"/>
+    </w:rPr>
+  </w:style>
 </w:styles>
 </file>
 
